--- a/assignments/assignment1/ex1_report.docx
+++ b/assignments/assignment1/ex1_report.docx
@@ -193,19 +193,263 @@
         <w:rPr>
           <w:rFonts w:ascii="Courier New" w:hAnsi="Courier New" w:cs="Courier New"/>
         </w:rPr>
-        <w:t>1. As family Size fig show that there are 114(LE3) family have three or less family members of 395 total family, thus it is around</w:t>
-      </w:r>
-      <w:r>
-        <w:rPr>
-          <w:rFonts w:ascii="Courier New" w:hAnsi="Courier New" w:cs="Courier New"/>
-        </w:rPr>
-        <w:t xml:space="preserve"> </w:t>
-      </w:r>
-      <w:r>
-        <w:rPr>
-          <w:rFonts w:ascii="Courier New" w:hAnsi="Courier New" w:cs="Courier New"/>
-        </w:rPr>
-        <w:t>29% of all family have three of less family members.</w:t>
+        <w:t xml:space="preserve">Histogram shows </w:t>
+      </w:r>
+      <w:r>
+        <w:rPr>
+          <w:rFonts w:ascii="Courier New" w:hAnsi="Courier New" w:cs="Courier New"/>
+        </w:rPr>
+        <w:t>above.</w:t>
+      </w:r>
+    </w:p>
+    <w:p>
+      <w:pPr>
+        <w:pStyle w:val="PlainText"/>
+        <w:rPr>
+          <w:rFonts w:ascii="Courier New" w:hAnsi="Courier New" w:cs="Courier New"/>
+        </w:rPr>
+      </w:pPr>
+      <w:r>
+        <w:rPr>
+          <w:rFonts w:ascii="Courier New" w:hAnsi="Courier New" w:cs="Courier New"/>
+        </w:rPr>
+        <w:t>Test this data set is good sample or not, I am using one sample t test to test it against the general population.</w:t>
+      </w:r>
+    </w:p>
+    <w:p>
+      <w:pPr>
+        <w:pStyle w:val="PlainText"/>
+        <w:rPr>
+          <w:rFonts w:ascii="Courier New" w:hAnsi="Courier New" w:cs="Courier New"/>
+        </w:rPr>
+      </w:pPr>
+    </w:p>
+    <w:p>
+      <w:pPr>
+        <w:pStyle w:val="PlainText"/>
+        <w:rPr>
+          <w:rFonts w:ascii="Courier New" w:hAnsi="Courier New" w:cs="Courier New"/>
+        </w:rPr>
+      </w:pPr>
+      <w:r>
+        <w:rPr>
+          <w:rFonts w:ascii="Courier New" w:hAnsi="Courier New" w:cs="Courier New"/>
+        </w:rPr>
+        <w:t>Using python scipy stats to calculate one simple t test statistics and p-value of family size and romantic data. Null hypothesis is m = 0. P-value is less than 0.05, the result is significant. The same for romantic. The third result is two sample test between family size and romantic. The result is significant as well since p-value = 0.</w:t>
+      </w:r>
+    </w:p>
+    <w:p>
+      <w:pPr>
+        <w:pStyle w:val="PlainText"/>
+        <w:rPr>
+          <w:rFonts w:ascii="Courier New" w:hAnsi="Courier New" w:cs="Courier New"/>
+        </w:rPr>
+      </w:pPr>
+    </w:p>
+    <w:p>
+      <w:pPr>
+        <w:pStyle w:val="PlainText"/>
+        <w:rPr>
+          <w:rFonts w:ascii="Courier New" w:hAnsi="Courier New" w:cs="Courier New"/>
+        </w:rPr>
+      </w:pPr>
+      <w:r>
+        <w:rPr>
+          <w:rFonts w:ascii="Courier New" w:hAnsi="Courier New" w:cs="Courier New"/>
+        </w:rPr>
+        <w:drawing>
+          <wp:inline distT="0" distB="0" distL="0" distR="0" wp14:anchorId="5E69ACCC" wp14:editId="68E09800">
+            <wp:extent cx="5219700" cy="635000"/>
+            <wp:effectExtent l="0" t="0" r="0" b="0"/>
+            <wp:docPr id="4" name="Picture 4"/>
+            <wp:cNvGraphicFramePr>
+              <a:graphicFrameLocks xmlns:a="http://schemas.openxmlformats.org/drawingml/2006/main" noChangeAspect="1"/>
+            </wp:cNvGraphicFramePr>
+            <a:graphic xmlns:a="http://schemas.openxmlformats.org/drawingml/2006/main">
+              <a:graphicData uri="http://schemas.openxmlformats.org/drawingml/2006/picture">
+                <pic:pic xmlns:pic="http://schemas.openxmlformats.org/drawingml/2006/picture">
+                  <pic:nvPicPr>
+                    <pic:cNvPr id="1" name=""/>
+                    <pic:cNvPicPr/>
+                  </pic:nvPicPr>
+                  <pic:blipFill>
+                    <a:blip r:embed="rId7"/>
+                    <a:stretch>
+                      <a:fillRect/>
+                    </a:stretch>
+                  </pic:blipFill>
+                  <pic:spPr>
+                    <a:xfrm>
+                      <a:off x="0" y="0"/>
+                      <a:ext cx="5219700" cy="635000"/>
+                    </a:xfrm>
+                    <a:prstGeom prst="rect">
+                      <a:avLst/>
+                    </a:prstGeom>
+                  </pic:spPr>
+                </pic:pic>
+              </a:graphicData>
+            </a:graphic>
+          </wp:inline>
+        </w:drawing>
+      </w:r>
+    </w:p>
+    <w:p>
+      <w:pPr>
+        <w:pStyle w:val="PlainText"/>
+        <w:rPr>
+          <w:rFonts w:ascii="Courier New" w:hAnsi="Courier New" w:cs="Courier New"/>
+        </w:rPr>
+      </w:pPr>
+    </w:p>
+    <w:p>
+      <w:pPr>
+        <w:pStyle w:val="PlainText"/>
+        <w:rPr>
+          <w:rFonts w:ascii="Courier New" w:hAnsi="Courier New" w:cs="Courier New"/>
+        </w:rPr>
+      </w:pPr>
+    </w:p>
+    <w:p>
+      <w:pPr>
+        <w:pStyle w:val="PlainText"/>
+        <w:rPr>
+          <w:rFonts w:ascii="Courier New" w:hAnsi="Courier New" w:cs="Courier New"/>
+          <w:b/>
+          <w:sz w:val="24"/>
+          <w:szCs w:val="24"/>
+        </w:rPr>
+      </w:pPr>
+      <w:r>
+        <w:rPr>
+          <w:rFonts w:ascii="Courier New" w:hAnsi="Courier New" w:cs="Courier New"/>
+          <w:b/>
+          <w:sz w:val="24"/>
+          <w:szCs w:val="24"/>
+        </w:rPr>
+        <w:t># Assignment 2 – Probability Mass Functions</w:t>
+      </w:r>
+    </w:p>
+    <w:p>
+      <w:pPr>
+        <w:pStyle w:val="PlainText"/>
+        <w:rPr>
+          <w:rFonts w:ascii="Courier New" w:hAnsi="Courier New" w:cs="Courier New"/>
+        </w:rPr>
+      </w:pPr>
+      <w:r>
+        <w:rPr>
+          <w:rFonts w:ascii="Courier New" w:hAnsi="Courier New" w:cs="Courier New"/>
+          <w:noProof/>
+        </w:rPr>
+        <w:drawing>
+          <wp:inline distT="0" distB="0" distL="0" distR="0">
+            <wp:extent cx="2898775" cy="2174081"/>
+            <wp:effectExtent l="0" t="0" r="0" b="0"/>
+            <wp:docPr id="6" name="Picture 6"/>
+            <wp:cNvGraphicFramePr>
+              <a:graphicFrameLocks xmlns:a="http://schemas.openxmlformats.org/drawingml/2006/main" noChangeAspect="1"/>
+            </wp:cNvGraphicFramePr>
+            <a:graphic xmlns:a="http://schemas.openxmlformats.org/drawingml/2006/main">
+              <a:graphicData uri="http://schemas.openxmlformats.org/drawingml/2006/picture">
+                <pic:pic xmlns:pic="http://schemas.openxmlformats.org/drawingml/2006/picture">
+                  <pic:nvPicPr>
+                    <pic:cNvPr id="6" name="family_size_Pmf.png"/>
+                    <pic:cNvPicPr/>
+                  </pic:nvPicPr>
+                  <pic:blipFill>
+                    <a:blip r:embed="rId8" cstate="print">
+                      <a:extLst>
+                        <a:ext uri="{28A0092B-C50C-407E-A947-70E740481C1C}">
+                          <a14:useLocalDpi xmlns:a14="http://schemas.microsoft.com/office/drawing/2010/main" val="0"/>
+                        </a:ext>
+                      </a:extLst>
+                    </a:blip>
+                    <a:stretch>
+                      <a:fillRect/>
+                    </a:stretch>
+                  </pic:blipFill>
+                  <pic:spPr>
+                    <a:xfrm>
+                      <a:off x="0" y="0"/>
+                      <a:ext cx="2923176" cy="2192382"/>
+                    </a:xfrm>
+                    <a:prstGeom prst="rect">
+                      <a:avLst/>
+                    </a:prstGeom>
+                  </pic:spPr>
+                </pic:pic>
+              </a:graphicData>
+            </a:graphic>
+          </wp:inline>
+        </w:drawing>
+      </w:r>
+      <w:r>
+        <w:rPr>
+          <w:rFonts w:ascii="Courier New" w:hAnsi="Courier New" w:cs="Courier New"/>
+          <w:noProof/>
+        </w:rPr>
+        <w:drawing>
+          <wp:inline distT="0" distB="0" distL="0" distR="0">
+            <wp:extent cx="2898882" cy="2174240"/>
+            <wp:effectExtent l="0" t="0" r="0" b="0"/>
+            <wp:docPr id="7" name="Picture 7"/>
+            <wp:cNvGraphicFramePr>
+              <a:graphicFrameLocks xmlns:a="http://schemas.openxmlformats.org/drawingml/2006/main" noChangeAspect="1"/>
+            </wp:cNvGraphicFramePr>
+            <a:graphic xmlns:a="http://schemas.openxmlformats.org/drawingml/2006/main">
+              <a:graphicData uri="http://schemas.openxmlformats.org/drawingml/2006/picture">
+                <pic:pic xmlns:pic="http://schemas.openxmlformats.org/drawingml/2006/picture">
+                  <pic:nvPicPr>
+                    <pic:cNvPr id="7" name="romantic_Pmf.png"/>
+                    <pic:cNvPicPr/>
+                  </pic:nvPicPr>
+                  <pic:blipFill>
+                    <a:blip r:embed="rId9" cstate="print">
+                      <a:extLst>
+                        <a:ext uri="{28A0092B-C50C-407E-A947-70E740481C1C}">
+                          <a14:useLocalDpi xmlns:a14="http://schemas.microsoft.com/office/drawing/2010/main" val="0"/>
+                        </a:ext>
+                      </a:extLst>
+                    </a:blip>
+                    <a:stretch>
+                      <a:fillRect/>
+                    </a:stretch>
+                  </pic:blipFill>
+                  <pic:spPr>
+                    <a:xfrm>
+                      <a:off x="0" y="0"/>
+                      <a:ext cx="2907808" cy="2180935"/>
+                    </a:xfrm>
+                    <a:prstGeom prst="rect">
+                      <a:avLst/>
+                    </a:prstGeom>
+                  </pic:spPr>
+                </pic:pic>
+              </a:graphicData>
+            </a:graphic>
+          </wp:inline>
+        </w:drawing>
+      </w:r>
+    </w:p>
+    <w:p>
+      <w:pPr>
+        <w:pStyle w:val="PlainText"/>
+        <w:rPr>
+          <w:rFonts w:ascii="Courier New" w:hAnsi="Courier New" w:cs="Courier New"/>
+        </w:rPr>
+      </w:pPr>
+      <w:r>
+        <w:rPr>
+          <w:rFonts w:ascii="Courier New" w:hAnsi="Courier New" w:cs="Courier New"/>
+        </w:rPr>
+        <w:t>PMF graph of family size shows that probability of family member less than 3 is around 30%. Student is in relationship probability is around 3</w:t>
+      </w:r>
+      <w:r>
+        <w:rPr>
+          <w:rFonts w:ascii="Courier New" w:hAnsi="Courier New" w:cs="Courier New"/>
+        </w:rPr>
+        <w:t>3%.</w:t>
       </w:r>
       <w:bookmarkStart w:id="0" w:name="_GoBack"/>
       <w:bookmarkEnd w:id="0"/>
@@ -225,23 +469,67 @@
           <w:rFonts w:ascii="Courier New" w:hAnsi="Courier New" w:cs="Courier New"/>
         </w:rPr>
       </w:pPr>
-      <w:r>
-        <w:rPr>
-          <w:rFonts w:ascii="Courier New" w:hAnsi="Courier New" w:cs="Courier New"/>
-        </w:rPr>
-        <w:t>2. As Romantic interest fig show that there are 132(yes) romantic of 395 total, so it is around</w:t>
-      </w:r>
-      <w:r>
-        <w:rPr>
-          <w:rFonts w:ascii="Courier New" w:hAnsi="Courier New" w:cs="Courier New"/>
-        </w:rPr>
-        <w:t xml:space="preserve"> </w:t>
-      </w:r>
-      <w:r>
-        <w:rPr>
-          <w:rFonts w:ascii="Courier New" w:hAnsi="Courier New" w:cs="Courier New"/>
-        </w:rPr>
-        <w:t>33% of high school students are in relationship.</w:t>
+    </w:p>
+    <w:p>
+      <w:pPr>
+        <w:pStyle w:val="PlainText"/>
+        <w:rPr>
+          <w:rFonts w:ascii="Courier New" w:hAnsi="Courier New" w:cs="Courier New"/>
+        </w:rPr>
+      </w:pPr>
+      <w:r>
+        <w:rPr>
+          <w:rFonts w:ascii="Courier New" w:hAnsi="Courier New" w:cs="Courier New"/>
+        </w:rPr>
+        <w:t>Python code:</w:t>
+      </w:r>
+    </w:p>
+    <w:p>
+      <w:pPr>
+        <w:pStyle w:val="PlainText"/>
+        <w:rPr>
+          <w:rFonts w:ascii="Courier New" w:hAnsi="Courier New" w:cs="Courier New"/>
+        </w:rPr>
+      </w:pPr>
+      <w:r>
+        <w:rPr>
+          <w:rFonts w:ascii="Courier New" w:hAnsi="Courier New" w:cs="Courier New"/>
+        </w:rPr>
+        <w:drawing>
+          <wp:inline distT="0" distB="0" distL="0" distR="0" wp14:anchorId="7DDB303F" wp14:editId="772A841E">
+            <wp:extent cx="5865495" cy="7084060"/>
+            <wp:effectExtent l="0" t="0" r="1905" b="2540"/>
+            <wp:docPr id="8" name="Picture 8"/>
+            <wp:cNvGraphicFramePr>
+              <a:graphicFrameLocks xmlns:a="http://schemas.openxmlformats.org/drawingml/2006/main" noChangeAspect="1"/>
+            </wp:cNvGraphicFramePr>
+            <a:graphic xmlns:a="http://schemas.openxmlformats.org/drawingml/2006/main">
+              <a:graphicData uri="http://schemas.openxmlformats.org/drawingml/2006/picture">
+                <pic:pic xmlns:pic="http://schemas.openxmlformats.org/drawingml/2006/picture">
+                  <pic:nvPicPr>
+                    <pic:cNvPr id="1" name=""/>
+                    <pic:cNvPicPr/>
+                  </pic:nvPicPr>
+                  <pic:blipFill>
+                    <a:blip r:embed="rId10"/>
+                    <a:stretch>
+                      <a:fillRect/>
+                    </a:stretch>
+                  </pic:blipFill>
+                  <pic:spPr>
+                    <a:xfrm>
+                      <a:off x="0" y="0"/>
+                      <a:ext cx="5865495" cy="7084060"/>
+                    </a:xfrm>
+                    <a:prstGeom prst="rect">
+                      <a:avLst/>
+                    </a:prstGeom>
+                  </pic:spPr>
+                </pic:pic>
+              </a:graphicData>
+            </a:graphic>
+          </wp:inline>
+        </w:drawing>
       </w:r>
     </w:p>
     <w:sectPr>
